--- a/doc/君悦LoRaL100_产品说明书_20200508.docx
+++ b/doc/君悦LoRaL100_产品说明书_20200508.docx
@@ -3973,8 +3973,6 @@
           </wp:inline>
         </w:drawing>
       </w:r>
-      <w:bookmarkStart w:id="15" w:name="_GoBack"/>
-      <w:bookmarkEnd w:id="15"/>
     </w:p>
     <w:p>
       <w:pPr>
@@ -4013,8 +4011,8 @@
           <w:szCs w:val="32"/>
         </w:rPr>
       </w:pPr>
-      <w:bookmarkStart w:id="16" w:name="_Toc17463507"/>
-      <w:bookmarkStart w:id="17" w:name="_Toc29902164"/>
+      <w:bookmarkStart w:id="15" w:name="_Toc17463507"/>
+      <w:bookmarkStart w:id="16" w:name="_Toc29902164"/>
       <w:r>
         <w:rPr>
           <w:rFonts w:ascii="宋体" w:hAnsi="宋体" w:cs="仿宋" w:hint="eastAsia"/>
@@ -4036,8 +4034,8 @@
         </w:rPr>
         <w:t>产品基本信息</w:t>
       </w:r>
+      <w:bookmarkEnd w:id="15"/>
       <w:bookmarkEnd w:id="16"/>
-      <w:bookmarkEnd w:id="17"/>
     </w:p>
     <w:p>
       <w:r>
@@ -4062,6 +4060,7 @@
         </w:rPr>
         <w:t>无线</w:t>
       </w:r>
+      <w:proofErr w:type="gramStart"/>
       <w:r>
         <w:rPr>
           <w:rFonts w:hint="eastAsia"/>
@@ -4072,6 +4071,13 @@
         <w:rPr>
           <w:rFonts w:hint="eastAsia"/>
         </w:rPr>
+        <w:t>三轴</w:t>
+      </w:r>
+      <w:proofErr w:type="gramEnd"/>
+      <w:r>
+        <w:rPr>
+          <w:rFonts w:hint="eastAsia"/>
+        </w:rPr>
         <w:t>传感器</w:t>
       </w:r>
     </w:p>
@@ -4096,7 +4102,7 @@
         <w:rPr>
           <w:rFonts w:hint="eastAsia"/>
         </w:rPr>
-        <w:t>W</w:t>
+        <w:t>L</w:t>
       </w:r>
       <w:r>
         <w:t>100</w:t>
@@ -4134,7 +4140,7 @@
         <w:rPr>
           <w:rFonts w:hint="eastAsia"/>
         </w:rPr>
-        <w:t>WiFi</w:t>
+        <w:t>LoRa</w:t>
       </w:r>
       <w:proofErr w:type="spellEnd"/>
     </w:p>
@@ -4607,7 +4613,10 @@
         <w:t>&lt;</w:t>
       </w:r>
       <w:r>
-        <w:t>5uA</w:t>
+        <w:t>10</w:t>
+      </w:r>
+      <w:r>
+        <w:t>uA</w:t>
       </w:r>
     </w:p>
     <w:p>
@@ -4667,27 +4676,6 @@
         </w:rPr>
         <w:t>（发送）</w:t>
       </w:r>
-      <w:r>
-        <w:rPr>
-          <w:rFonts w:hint="eastAsia"/>
-        </w:rPr>
-        <w:t>5</w:t>
-      </w:r>
-      <w:r>
-        <w:t>00</w:t>
-      </w:r>
-      <w:r>
-        <w:rPr>
-          <w:rFonts w:hint="eastAsia"/>
-        </w:rPr>
-        <w:t>mA</w:t>
-      </w:r>
-      <w:r>
-        <w:rPr>
-          <w:rFonts w:hint="eastAsia"/>
-        </w:rPr>
-        <w:t>（最大）</w:t>
-      </w:r>
     </w:p>
     <w:p>
       <w:r>
@@ -4745,37 +4733,7 @@
         <w:rPr>
           <w:rFonts w:hint="eastAsia"/>
         </w:rPr>
-        <w:t>）、</w:t>
-      </w:r>
-      <w:r>
-        <w:rPr>
-          <w:rFonts w:hint="eastAsia"/>
-        </w:rPr>
-        <w:t>DC</w:t>
-      </w:r>
-      <w:r>
-        <w:t>9</w:t>
-      </w:r>
-      <w:r>
-        <w:rPr>
-          <w:rFonts w:hint="eastAsia"/>
-        </w:rPr>
-        <w:t>~</w:t>
-      </w:r>
-      <w:r>
-        <w:t>24</w:t>
-      </w:r>
-      <w:r>
-        <w:rPr>
-          <w:rFonts w:hint="eastAsia"/>
-        </w:rPr>
-        <w:t>V</w:t>
-      </w:r>
-      <w:r>
-        <w:rPr>
-          <w:rFonts w:hint="eastAsia"/>
-        </w:rPr>
-        <w:t>（外部）</w:t>
+        <w:t>）</w:t>
       </w:r>
     </w:p>
     <w:p>
@@ -4806,10 +4764,13 @@
         <w:t>发送间隔</w:t>
       </w:r>
       <w:r>
-        <w:rPr>
-          <w:rFonts w:hint="eastAsia"/>
-        </w:rPr>
-        <w:t>5min</w:t>
+        <w:t>30</w:t>
+      </w:r>
+      <w:r>
+        <w:rPr>
+          <w:rFonts w:hint="eastAsia"/>
+        </w:rPr>
+        <w:t>min</w:t>
       </w:r>
       <w:r>
         <w:rPr>
@@ -4818,13 +4779,7 @@
         <w:t>，工作</w:t>
       </w:r>
       <w:r>
-        <w:rPr>
-          <w:rFonts w:hint="eastAsia"/>
-        </w:rPr>
-        <w:t>6</w:t>
-      </w:r>
-      <w:r>
-        <w:t>0</w:t>
+        <w:t>239</w:t>
       </w:r>
       <w:r>
         <w:rPr>
@@ -5484,7 +5439,7 @@
         <w:rPr>
           <w:rFonts w:hint="eastAsia"/>
         </w:rPr>
-        <w:t>WiFi</w:t>
+        <w:t>LoRa</w:t>
       </w:r>
       <w:proofErr w:type="spellEnd"/>
       <w:r>
@@ -5505,19 +5460,39 @@
         <w:t>工作频率：</w:t>
       </w:r>
       <w:r>
+        <w:t>470M</w:t>
+      </w:r>
+      <w:r>
+        <w:rPr>
+          <w:rFonts w:hint="eastAsia"/>
+        </w:rPr>
+        <w:t>Hz</w:t>
+      </w:r>
+    </w:p>
+    <w:p>
+      <w:r>
+        <w:tab/>
+      </w:r>
+      <w:r>
+        <w:rPr>
+          <w:rFonts w:hint="eastAsia"/>
+        </w:rPr>
+        <w:t>最大发射功率：</w:t>
+      </w:r>
+      <w:r>
         <w:rPr>
           <w:rFonts w:hint="eastAsia"/>
         </w:rPr>
         <w:t>2</w:t>
       </w:r>
       <w:r>
-        <w:t>.4</w:t>
-      </w:r>
-      <w:r>
-        <w:rPr>
-          <w:rFonts w:hint="eastAsia"/>
-        </w:rPr>
-        <w:t>GHz</w:t>
+        <w:t>0</w:t>
+      </w:r>
+      <w:r>
+        <w:rPr>
+          <w:rFonts w:hint="eastAsia"/>
+        </w:rPr>
+        <w:t>dBm</w:t>
       </w:r>
     </w:p>
     <w:p>
@@ -5528,23 +5503,22 @@
         <w:rPr>
           <w:rFonts w:hint="eastAsia"/>
         </w:rPr>
-        <w:t>最大发射功率：</w:t>
-      </w:r>
-      <w:r>
-        <w:rPr>
-          <w:rFonts w:hint="eastAsia"/>
-        </w:rPr>
-        <w:t>2</w:t>
-      </w:r>
-      <w:r>
-        <w:t>0</w:t>
-      </w:r>
-      <w:r>
-        <w:rPr>
-          <w:rFonts w:hint="eastAsia"/>
-        </w:rPr>
-        <w:t>dBm</w:t>
-      </w:r>
+        <w:t>协议</w:t>
+      </w:r>
+      <w:r>
+        <w:rPr>
+          <w:rFonts w:hint="eastAsia"/>
+        </w:rPr>
+        <w:t>：</w:t>
+      </w:r>
+      <w:proofErr w:type="spellStart"/>
+      <w:r>
+        <w:rPr>
+          <w:rFonts w:hint="eastAsia"/>
+        </w:rPr>
+        <w:t>LoRaWAN</w:t>
+      </w:r>
+      <w:proofErr w:type="spellEnd"/>
     </w:p>
     <w:p>
       <w:r>
@@ -5554,82 +5528,13 @@
         <w:rPr>
           <w:rFonts w:hint="eastAsia"/>
         </w:rPr>
-        <w:t>通讯速率：</w:t>
-      </w:r>
-      <w:r>
-        <w:rPr>
-          <w:rFonts w:hint="eastAsia"/>
-        </w:rPr>
-        <w:t>8</w:t>
-      </w:r>
-      <w:r>
-        <w:t>02</w:t>
-      </w:r>
-      <w:r>
-        <w:rPr>
-          <w:rFonts w:hint="eastAsia"/>
-        </w:rPr>
-        <w:t>.</w:t>
-      </w:r>
-      <w:r>
-        <w:t>11b</w:t>
-      </w:r>
-      <w:r>
-        <w:rPr>
-          <w:rFonts w:hint="eastAsia"/>
-        </w:rPr>
-        <w:t>/</w:t>
-      </w:r>
-      <w:r>
-        <w:t xml:space="preserve">g </w:t>
-      </w:r>
-      <w:r>
-        <w:rPr>
-          <w:rFonts w:hint="eastAsia"/>
-        </w:rPr>
-        <w:t>最大</w:t>
-      </w:r>
-      <w:r>
-        <w:rPr>
-          <w:rFonts w:hint="eastAsia"/>
-        </w:rPr>
-        <w:t>5</w:t>
-      </w:r>
-      <w:r>
-        <w:t>4</w:t>
-      </w:r>
-      <w:r>
-        <w:rPr>
-          <w:rFonts w:hint="eastAsia"/>
-        </w:rPr>
-        <w:t>Mbps</w:t>
-      </w:r>
-    </w:p>
-    <w:p>
-      <w:r>
-        <w:tab/>
-      </w:r>
-      <w:r>
-        <w:rPr>
-          <w:rFonts w:hint="eastAsia"/>
-        </w:rPr>
         <w:t>通讯距离：</w:t>
       </w:r>
       <w:r>
-        <w:rPr>
-          <w:rFonts w:hint="eastAsia"/>
-        </w:rPr>
-        <w:t>1</w:t>
-      </w:r>
-      <w:r>
-        <w:t>00</w:t>
-      </w:r>
-      <w:r>
-        <w:rPr>
-          <w:rFonts w:hint="eastAsia"/>
-        </w:rPr>
-        <w:t>m</w:t>
-      </w:r>
+        <w:t>1.5Km</w:t>
+      </w:r>
+      <w:bookmarkStart w:id="17" w:name="_GoBack"/>
+      <w:bookmarkEnd w:id="17"/>
       <w:r>
         <w:rPr>
           <w:rFonts w:hint="eastAsia"/>
@@ -8590,7 +8495,7 @@
                 <w:bCs/>
                 <w:noProof/>
               </w:rPr>
-              <w:t>4</w:t>
+              <w:t>12</w:t>
             </w:r>
             <w:r>
               <w:rPr>
@@ -13368,7 +13273,7 @@
 </file>
 
 <file path=customXml/itemProps2.xml><?xml version="1.0" encoding="utf-8"?>
-<ds:datastoreItem xmlns:ds="http://schemas.openxmlformats.org/officeDocument/2006/customXml" ds:itemID="{7A43405E-4494-46CA-8017-D6C782321F91}">
+<ds:datastoreItem xmlns:ds="http://schemas.openxmlformats.org/officeDocument/2006/customXml" ds:itemID="{436163B3-8AE4-444E-A2FC-D63EADC09C5B}">
   <ds:schemaRefs>
     <ds:schemaRef ds:uri="http://schemas.openxmlformats.org/officeDocument/2006/bibliography"/>
   </ds:schemaRefs>

--- a/doc/君悦LoRaL100_产品说明书_20200508.docx
+++ b/doc/君悦LoRaL100_产品说明书_20200508.docx
@@ -4109,40 +4109,137 @@
       </w:r>
     </w:p>
     <w:p>
-      <w:pPr>
-        <w:rPr>
+      <w:r>
+        <w:rPr>
+          <w:rFonts w:hint="eastAsia"/>
           <w:b/>
         </w:rPr>
-      </w:pPr>
+        <w:t>通讯方式</w:t>
+      </w:r>
       <w:r>
         <w:rPr>
           <w:rFonts w:hint="eastAsia"/>
           <w:b/>
         </w:rPr>
-        <w:t>通讯方式</w:t>
+        <w:t>：</w:t>
       </w:r>
       <w:r>
         <w:rPr>
           <w:rFonts w:hint="eastAsia"/>
           <w:b/>
         </w:rPr>
+        <w:t xml:space="preserve"> </w:t>
+      </w:r>
+      <w:proofErr w:type="spellStart"/>
+      <w:r>
+        <w:rPr>
+          <w:rFonts w:hint="eastAsia"/>
+        </w:rPr>
+        <w:t>LoRa</w:t>
+      </w:r>
+      <w:proofErr w:type="spellEnd"/>
+    </w:p>
+    <w:p>
+      <w:pPr>
+        <w:rPr>
+          <w:b/>
+        </w:rPr>
+      </w:pPr>
+      <w:r>
+        <w:rPr>
+          <w:rFonts w:hint="eastAsia"/>
+          <w:b/>
+        </w:rPr>
+        <w:t>默认出厂配置：</w:t>
+      </w:r>
+    </w:p>
+    <w:p>
+      <w:pPr>
+        <w:ind w:firstLine="420"/>
+      </w:pPr>
+      <w:r>
+        <w:rPr>
+          <w:rFonts w:hint="eastAsia"/>
+        </w:rPr>
+        <w:t>休眠时间：</w:t>
+      </w:r>
+      <w:r>
+        <w:rPr>
+          <w:rFonts w:hint="eastAsia"/>
+        </w:rPr>
+        <w:t>6</w:t>
+      </w:r>
+      <w:r>
+        <w:t>0</w:t>
+      </w:r>
+      <w:r>
+        <w:rPr>
+          <w:rFonts w:hint="eastAsia"/>
+        </w:rPr>
+        <w:t>s</w:t>
+      </w:r>
+    </w:p>
+    <w:p>
+      <w:pPr>
+        <w:ind w:firstLine="420"/>
+      </w:pPr>
+      <w:r>
+        <w:rPr>
+          <w:rFonts w:hint="eastAsia"/>
+        </w:rPr>
+        <w:lastRenderedPageBreak/>
+        <w:t>SN</w:t>
+      </w:r>
+      <w:r>
+        <w:rPr>
+          <w:rFonts w:hint="eastAsia"/>
+        </w:rPr>
         <w:t>：</w:t>
       </w:r>
       <w:r>
         <w:rPr>
           <w:rFonts w:hint="eastAsia"/>
-          <w:b/>
-        </w:rPr>
-        <w:t xml:space="preserve"> </w:t>
-      </w:r>
-      <w:proofErr w:type="spellStart"/>
-      <w:r>
-        <w:rPr>
-          <w:rFonts w:hint="eastAsia"/>
-        </w:rPr>
-        <w:t>LoRa</w:t>
-      </w:r>
-      <w:proofErr w:type="spellEnd"/>
+        </w:rPr>
+        <w:t>L</w:t>
+      </w:r>
+      <w:r>
+        <w:t>10031001100</w:t>
+      </w:r>
+    </w:p>
+    <w:p>
+      <w:pPr>
+        <w:ind w:firstLine="420"/>
+        <w:rPr>
+          <w:rFonts w:hint="eastAsia"/>
+        </w:rPr>
+      </w:pPr>
+      <w:r>
+        <w:rPr>
+          <w:rFonts w:hint="eastAsia"/>
+        </w:rPr>
+        <w:t>有效发送次数：</w:t>
+      </w:r>
+      <w:r>
+        <w:rPr>
+          <w:rFonts w:hint="eastAsia"/>
+        </w:rPr>
+        <w:t>1</w:t>
+      </w:r>
+      <w:r>
+        <w:t>1000</w:t>
+      </w:r>
+      <w:r>
+        <w:rPr>
+          <w:rFonts w:hint="eastAsia"/>
+        </w:rPr>
+        <w:t>次</w:t>
+      </w:r>
+      <w:r>
+        <w:rPr>
+          <w:rFonts w:hint="eastAsia"/>
+        </w:rPr>
+        <w:t>。</w:t>
+      </w:r>
     </w:p>
     <w:p>
       <w:pPr>
@@ -4186,7 +4283,6 @@
         <w:rPr>
           <w:rFonts w:hint="eastAsia"/>
         </w:rPr>
-        <w:lastRenderedPageBreak/>
         <w:t>振动加速度</w:t>
       </w:r>
     </w:p>
@@ -4823,6 +4919,7 @@
         <w:rPr>
           <w:rFonts w:hint="eastAsia"/>
         </w:rPr>
+        <w:lastRenderedPageBreak/>
         <w:t>锂亚电池</w:t>
       </w:r>
       <w:proofErr w:type="gramEnd"/>
@@ -4898,7 +4995,6 @@
         <w:rPr>
           <w:rFonts w:hint="eastAsia"/>
         </w:rPr>
-        <w:lastRenderedPageBreak/>
         <w:t>型号：</w:t>
       </w:r>
       <w:r>
@@ -5533,8 +5629,6 @@
       <w:r>
         <w:t>1.5Km</w:t>
       </w:r>
-      <w:bookmarkStart w:id="17" w:name="_GoBack"/>
-      <w:bookmarkEnd w:id="17"/>
       <w:r>
         <w:rPr>
           <w:rFonts w:hint="eastAsia"/>
@@ -5556,28 +5650,8 @@
     </w:p>
     <w:p>
       <w:r>
+        <w:lastRenderedPageBreak/>
         <w:tab/>
-      </w:r>
-      <w:r>
-        <w:rPr>
-          <w:rFonts w:hint="eastAsia"/>
-        </w:rPr>
-        <w:t>灵敏度：</w:t>
-      </w:r>
-      <w:r>
-        <w:rPr>
-          <w:rFonts w:hint="eastAsia"/>
-        </w:rPr>
-        <w:t>-</w:t>
-      </w:r>
-      <w:r>
-        <w:t>98</w:t>
-      </w:r>
-      <w:r>
-        <w:rPr>
-          <w:rFonts w:hint="eastAsia"/>
-        </w:rPr>
-        <w:t>dBm</w:t>
       </w:r>
     </w:p>
     <w:p>
@@ -5593,14 +5667,13 @@
           <w:szCs w:val="32"/>
         </w:rPr>
       </w:pPr>
-      <w:bookmarkStart w:id="18" w:name="_Toc17463508"/>
-      <w:bookmarkStart w:id="19" w:name="_Toc29902165"/>
+      <w:bookmarkStart w:id="17" w:name="_Toc17463508"/>
+      <w:bookmarkStart w:id="18" w:name="_Toc29902165"/>
       <w:r>
         <w:rPr>
           <w:rFonts w:ascii="宋体" w:hAnsi="宋体" w:cs="仿宋" w:hint="eastAsia"/>
           <w:szCs w:val="32"/>
         </w:rPr>
-        <w:lastRenderedPageBreak/>
         <w:t>4</w:t>
       </w:r>
       <w:r>
@@ -5617,16 +5690,16 @@
         </w:rPr>
         <w:t>产品原理</w:t>
       </w:r>
+      <w:bookmarkEnd w:id="17"/>
       <w:bookmarkEnd w:id="18"/>
-      <w:bookmarkEnd w:id="19"/>
     </w:p>
     <w:p>
       <w:pPr>
         <w:pStyle w:val="2"/>
         <w:spacing w:line="360" w:lineRule="auto"/>
       </w:pPr>
-      <w:bookmarkStart w:id="20" w:name="_Toc17463509"/>
-      <w:bookmarkStart w:id="21" w:name="_Toc29902166"/>
+      <w:bookmarkStart w:id="19" w:name="_Toc17463509"/>
+      <w:bookmarkStart w:id="20" w:name="_Toc29902166"/>
       <w:r>
         <w:rPr>
           <w:rFonts w:hint="eastAsia"/>
@@ -5642,14 +5715,14 @@
         </w:rPr>
         <w:t>监测</w:t>
       </w:r>
+      <w:bookmarkEnd w:id="19"/>
+      <w:r>
+        <w:rPr>
+          <w:rFonts w:hint="eastAsia"/>
+        </w:rPr>
+        <w:t>单元</w:t>
+      </w:r>
       <w:bookmarkEnd w:id="20"/>
-      <w:r>
-        <w:rPr>
-          <w:rFonts w:hint="eastAsia"/>
-        </w:rPr>
-        <w:t>单元</w:t>
-      </w:r>
-      <w:bookmarkEnd w:id="21"/>
     </w:p>
     <w:p>
       <w:pPr>
@@ -6204,7 +6277,7 @@
         <w:rPr>
           <w:rFonts w:hint="eastAsia"/>
         </w:rPr>
-        <w:t>WiFi</w:t>
+        <w:t>LoRa</w:t>
       </w:r>
       <w:proofErr w:type="spellEnd"/>
       <w:r>
@@ -6242,6 +6315,7 @@
     </w:p>
     <w:p>
       <w:r>
+        <w:lastRenderedPageBreak/>
         <w:tab/>
       </w:r>
       <w:r>
@@ -6266,14 +6340,7 @@
         <w:rPr>
           <w:rFonts w:hint="eastAsia"/>
         </w:rPr>
-        <w:t>振动加速度原始数据。经过滤</w:t>
-      </w:r>
-      <w:r>
-        <w:rPr>
-          <w:rFonts w:hint="eastAsia"/>
-        </w:rPr>
-        <w:lastRenderedPageBreak/>
-        <w:t>波电路</w:t>
+        <w:t>振动加速度原始数据。经过滤波电路</w:t>
       </w:r>
       <w:r>
         <w:rPr>
@@ -6329,7 +6396,7 @@
         <w:rPr>
           <w:rFonts w:hint="eastAsia"/>
         </w:rPr>
-        <w:t>W</w:t>
+        <w:t>L</w:t>
       </w:r>
       <w:r>
         <w:t>100</w:t>
@@ -6362,8 +6429,8 @@
           <w:szCs w:val="30"/>
         </w:rPr>
       </w:pPr>
-      <w:bookmarkStart w:id="22" w:name="_Toc17463516"/>
-      <w:bookmarkStart w:id="23" w:name="_Toc29902167"/>
+      <w:bookmarkStart w:id="21" w:name="_Toc17463516"/>
+      <w:bookmarkStart w:id="22" w:name="_Toc29902167"/>
       <w:r>
         <w:rPr>
           <w:rFonts w:ascii="宋体" w:hAnsi="宋体" w:hint="eastAsia"/>
@@ -6385,7 +6452,7 @@
         </w:rPr>
         <w:t>传输</w:t>
       </w:r>
-      <w:bookmarkEnd w:id="22"/>
+      <w:bookmarkEnd w:id="21"/>
       <w:r>
         <w:rPr>
           <w:rFonts w:ascii="宋体" w:hAnsi="宋体" w:hint="eastAsia"/>
@@ -6393,7 +6460,7 @@
         </w:rPr>
         <w:t>单元</w:t>
       </w:r>
-      <w:bookmarkEnd w:id="23"/>
+      <w:bookmarkEnd w:id="22"/>
     </w:p>
     <w:p>
       <w:r>
@@ -6404,7 +6471,7 @@
         <w:rPr>
           <w:rFonts w:hint="eastAsia"/>
         </w:rPr>
-        <w:t>WiFi</w:t>
+        <w:t>LoRa</w:t>
       </w:r>
       <w:proofErr w:type="spellEnd"/>
       <w:r>
@@ -6412,6 +6479,288 @@
           <w:rFonts w:hint="eastAsia"/>
         </w:rPr>
         <w:t>传输</w:t>
+      </w:r>
+    </w:p>
+    <w:p>
+      <w:pPr>
+        <w:pStyle w:val="2"/>
+        <w:rPr>
+          <w:rFonts w:ascii="宋体" w:hAnsi="宋体"/>
+          <w:szCs w:val="30"/>
+        </w:rPr>
+      </w:pPr>
+      <w:r>
+        <w:rPr>
+          <w:rFonts w:ascii="宋体" w:hAnsi="宋体" w:hint="eastAsia"/>
+          <w:szCs w:val="30"/>
+        </w:rPr>
+        <w:t>4</w:t>
+      </w:r>
+      <w:r>
+        <w:rPr>
+          <w:rFonts w:ascii="宋体" w:hAnsi="宋体"/>
+          <w:szCs w:val="30"/>
+        </w:rPr>
+        <w:t xml:space="preserve">.3 </w:t>
+      </w:r>
+      <w:r>
+        <w:rPr>
+          <w:rFonts w:ascii="宋体" w:hAnsi="宋体" w:hint="eastAsia"/>
+          <w:szCs w:val="30"/>
+        </w:rPr>
+        <w:t>指示灯单元</w:t>
+      </w:r>
+    </w:p>
+    <w:p>
+      <w:pPr>
+        <w:pStyle w:val="a9"/>
+        <w:numPr>
+          <w:ilvl w:val="0"/>
+          <w:numId w:val="33"/>
+        </w:numPr>
+        <w:ind w:firstLineChars="0"/>
+      </w:pPr>
+      <w:r>
+        <w:rPr>
+          <w:rFonts w:hint="eastAsia"/>
+        </w:rPr>
+        <w:t>上电，</w:t>
+      </w:r>
+      <w:r>
+        <w:rPr>
+          <w:rFonts w:hint="eastAsia"/>
+        </w:rPr>
+        <w:t>1s</w:t>
+      </w:r>
+      <w:proofErr w:type="gramStart"/>
+      <w:r>
+        <w:rPr>
+          <w:rFonts w:hint="eastAsia"/>
+        </w:rPr>
+        <w:t>周期慢闪</w:t>
+      </w:r>
+      <w:r>
+        <w:rPr>
+          <w:rFonts w:hint="eastAsia"/>
+        </w:rPr>
+        <w:t>3</w:t>
+      </w:r>
+      <w:r>
+        <w:rPr>
+          <w:rFonts w:hint="eastAsia"/>
+        </w:rPr>
+        <w:t>次</w:t>
+      </w:r>
+      <w:proofErr w:type="gramEnd"/>
+      <w:r>
+        <w:rPr>
+          <w:rFonts w:hint="eastAsia"/>
+        </w:rPr>
+        <w:t>。</w:t>
+      </w:r>
+    </w:p>
+    <w:p>
+      <w:pPr>
+        <w:pStyle w:val="a9"/>
+        <w:numPr>
+          <w:ilvl w:val="0"/>
+          <w:numId w:val="33"/>
+        </w:numPr>
+        <w:ind w:firstLineChars="0"/>
+      </w:pPr>
+      <w:proofErr w:type="gramStart"/>
+      <w:r>
+        <w:rPr>
+          <w:rFonts w:hint="eastAsia"/>
+        </w:rPr>
+        <w:t>上电回有</w:t>
+      </w:r>
+      <w:proofErr w:type="gramEnd"/>
+      <w:r>
+        <w:rPr>
+          <w:rFonts w:hint="eastAsia"/>
+        </w:rPr>
+        <w:t>1min</w:t>
+      </w:r>
+      <w:r>
+        <w:rPr>
+          <w:rFonts w:hint="eastAsia"/>
+        </w:rPr>
+        <w:t>的配置时间，在上电后</w:t>
+      </w:r>
+      <w:r>
+        <w:rPr>
+          <w:rFonts w:hint="eastAsia"/>
+        </w:rPr>
+        <w:t>1</w:t>
+      </w:r>
+      <w:r>
+        <w:t>5</w:t>
+      </w:r>
+      <w:r>
+        <w:rPr>
+          <w:rFonts w:hint="eastAsia"/>
+        </w:rPr>
+        <w:t>s</w:t>
+      </w:r>
+      <w:r>
+        <w:rPr>
+          <w:rFonts w:hint="eastAsia"/>
+        </w:rPr>
+        <w:t>时，会</w:t>
+      </w:r>
+      <w:r>
+        <w:rPr>
+          <w:rFonts w:hint="eastAsia"/>
+        </w:rPr>
+        <w:t>5</w:t>
+      </w:r>
+      <w:r>
+        <w:t>00</w:t>
+      </w:r>
+      <w:r>
+        <w:rPr>
+          <w:rFonts w:hint="eastAsia"/>
+        </w:rPr>
+        <w:t>ms</w:t>
+      </w:r>
+      <w:r>
+        <w:rPr>
+          <w:rFonts w:hint="eastAsia"/>
+        </w:rPr>
+        <w:t>周期快闪</w:t>
+      </w:r>
+      <w:r>
+        <w:t>3</w:t>
+      </w:r>
+      <w:r>
+        <w:rPr>
+          <w:rFonts w:hint="eastAsia"/>
+        </w:rPr>
+        <w:t>次，提醒此时传感器还有</w:t>
+      </w:r>
+      <w:r>
+        <w:rPr>
+          <w:rFonts w:hint="eastAsia"/>
+        </w:rPr>
+        <w:t>4</w:t>
+      </w:r>
+      <w:r>
+        <w:t>5</w:t>
+      </w:r>
+      <w:r>
+        <w:rPr>
+          <w:rFonts w:hint="eastAsia"/>
+        </w:rPr>
+        <w:t>秒配置时间。</w:t>
+      </w:r>
+    </w:p>
+    <w:p>
+      <w:pPr>
+        <w:pStyle w:val="a9"/>
+        <w:numPr>
+          <w:ilvl w:val="0"/>
+          <w:numId w:val="33"/>
+        </w:numPr>
+        <w:ind w:firstLineChars="0"/>
+      </w:pPr>
+      <w:r>
+        <w:rPr>
+          <w:rFonts w:hint="eastAsia"/>
+        </w:rPr>
+        <w:t>休眠前</w:t>
+      </w:r>
+      <w:r>
+        <w:rPr>
+          <w:rFonts w:hint="eastAsia"/>
+        </w:rPr>
+        <w:t>2s</w:t>
+      </w:r>
+      <w:r>
+        <w:rPr>
+          <w:rFonts w:hint="eastAsia"/>
+        </w:rPr>
+        <w:t>会常亮。</w:t>
+      </w:r>
+    </w:p>
+    <w:p>
+      <w:pPr>
+        <w:pStyle w:val="a9"/>
+        <w:numPr>
+          <w:ilvl w:val="0"/>
+          <w:numId w:val="33"/>
+        </w:numPr>
+        <w:ind w:firstLineChars="0"/>
+        <w:rPr>
+          <w:rFonts w:hint="eastAsia"/>
+        </w:rPr>
+      </w:pPr>
+      <w:r>
+        <w:rPr>
+          <w:rFonts w:hint="eastAsia"/>
+        </w:rPr>
+        <w:t>发送成功，会</w:t>
+      </w:r>
+      <w:r>
+        <w:rPr>
+          <w:rFonts w:hint="eastAsia"/>
+        </w:rPr>
+        <w:t>1</w:t>
+      </w:r>
+      <w:r>
+        <w:t>00</w:t>
+      </w:r>
+      <w:r>
+        <w:rPr>
+          <w:rFonts w:hint="eastAsia"/>
+        </w:rPr>
+        <w:t>ms</w:t>
+      </w:r>
+      <w:r>
+        <w:rPr>
+          <w:rFonts w:hint="eastAsia"/>
+        </w:rPr>
+        <w:t>周期快闪</w:t>
+      </w:r>
+      <w:r>
+        <w:rPr>
+          <w:rFonts w:hint="eastAsia"/>
+        </w:rPr>
+        <w:t>3</w:t>
+      </w:r>
+      <w:r>
+        <w:rPr>
+          <w:rFonts w:hint="eastAsia"/>
+        </w:rPr>
+        <w:t>次</w:t>
+      </w:r>
+      <w:r>
+        <w:rPr>
+          <w:rFonts w:hint="eastAsia"/>
+        </w:rPr>
+        <w:t>。</w:t>
+      </w:r>
+    </w:p>
+    <w:p>
+      <w:pPr>
+        <w:rPr>
+          <w:rFonts w:hint="eastAsia"/>
+          <w:b/>
+        </w:rPr>
+      </w:pPr>
+      <w:r>
+        <w:rPr>
+          <w:rFonts w:hint="eastAsia"/>
+          <w:b/>
+        </w:rPr>
+        <w:t>重发机制：</w:t>
+      </w:r>
+      <w:r>
+        <w:rPr>
+          <w:rFonts w:hint="eastAsia"/>
+          <w:b/>
+        </w:rPr>
+        <w:t>若发送未响应，则会触发重发。</w:t>
       </w:r>
     </w:p>
     <w:p>
@@ -6427,8 +6776,8 @@
           <w:szCs w:val="32"/>
         </w:rPr>
       </w:pPr>
-      <w:bookmarkStart w:id="24" w:name="_Toc17463520"/>
-      <w:bookmarkStart w:id="25" w:name="_Toc29902168"/>
+      <w:bookmarkStart w:id="23" w:name="_Toc17463520"/>
+      <w:bookmarkStart w:id="24" w:name="_Toc29902168"/>
       <w:r>
         <w:rPr>
           <w:rFonts w:ascii="宋体" w:hAnsi="宋体" w:cs="仿宋" w:hint="eastAsia"/>
@@ -6450,6 +6799,8 @@
         </w:rPr>
         <w:t>产品构造与规格</w:t>
       </w:r>
+      <w:bookmarkStart w:id="25" w:name="_GoBack"/>
+      <w:bookmarkEnd w:id="23"/>
       <w:bookmarkEnd w:id="24"/>
       <w:bookmarkEnd w:id="25"/>
     </w:p>
@@ -6586,6 +6937,7 @@
         <w:rPr>
           <w:rFonts w:hint="eastAsia"/>
         </w:rPr>
+        <w:lastRenderedPageBreak/>
         <w:t>重量</w:t>
       </w:r>
       <w:r>
@@ -6773,7 +7125,6 @@
         <w:rPr>
           <w:noProof/>
         </w:rPr>
-        <w:lastRenderedPageBreak/>
         <mc:AlternateContent>
           <mc:Choice Requires="wps">
             <w:drawing>
@@ -7584,7 +7935,14 @@
         <w:rPr>
           <w:rFonts w:hint="eastAsia"/>
         </w:rPr>
-        <w:t>面积约为传感器安装面的</w:t>
+        <w:t>面积约为传感器安</w:t>
+      </w:r>
+      <w:r>
+        <w:rPr>
+          <w:rFonts w:hint="eastAsia"/>
+        </w:rPr>
+        <w:lastRenderedPageBreak/>
+        <w:t>装面的</w:t>
       </w:r>
       <w:r>
         <w:rPr>
@@ -7755,14 +8113,7 @@
         <w:rPr>
           <w:rFonts w:hint="eastAsia"/>
         </w:rPr>
-        <w:t>属于临时性安装，或因工件表面无法使用螺栓安装时选用的一种安装方法，</w:t>
-      </w:r>
-      <w:r>
-        <w:rPr>
-          <w:rFonts w:hint="eastAsia"/>
-        </w:rPr>
-        <w:lastRenderedPageBreak/>
-        <w:t>一般对高频响应会有影响，对低频影响不大。建议做试样后确定使用频率范围。</w:t>
+        <w:t>属于临时性安装，或因工件表面无法使用螺栓安装时选用的一种安装方法，一般对高频响应会有影响，对低频影响不大。建议做试样后确定使用频率范围。</w:t>
       </w:r>
     </w:p>
     <w:p>
@@ -8019,6 +8370,7 @@
         <w:rPr>
           <w:noProof/>
         </w:rPr>
+        <w:lastRenderedPageBreak/>
         <w:drawing>
           <wp:inline distT="0" distB="0" distL="0" distR="0" wp14:anchorId="7A8D133E" wp14:editId="11282C2F">
             <wp:extent cx="3076575" cy="1428750"/>
@@ -8122,7 +8474,6 @@
         <w:rPr>
           <w:rFonts w:ascii="宋体" w:hAnsi="宋体" w:hint="eastAsia"/>
         </w:rPr>
-        <w:lastRenderedPageBreak/>
         <w:t>7</w:t>
       </w:r>
       <w:r>
@@ -11279,6 +11630,119 @@
     </w:lvl>
   </w:abstractNum>
   <w:abstractNum w:abstractNumId="24" w15:restartNumberingAfterBreak="0">
+    <w:nsid w:val="631571A8"/>
+    <w:multiLevelType w:val="hybridMultilevel"/>
+    <w:tmpl w:val="13E0B902"/>
+    <w:lvl w:ilvl="0" w:tplc="0409000B">
+      <w:start w:val="1"/>
+      <w:numFmt w:val="bullet"/>
+      <w:lvlText w:val=""/>
+      <w:lvlJc w:val="left"/>
+      <w:pPr>
+        <w:ind w:left="840" w:hanging="420"/>
+      </w:pPr>
+      <w:rPr>
+        <w:rFonts w:ascii="Wingdings" w:hAnsi="Wingdings" w:hint="default"/>
+      </w:rPr>
+    </w:lvl>
+    <w:lvl w:ilvl="1" w:tplc="04090003" w:tentative="1">
+      <w:start w:val="1"/>
+      <w:numFmt w:val="bullet"/>
+      <w:lvlText w:val=""/>
+      <w:lvlJc w:val="left"/>
+      <w:pPr>
+        <w:ind w:left="1260" w:hanging="420"/>
+      </w:pPr>
+      <w:rPr>
+        <w:rFonts w:ascii="Wingdings" w:hAnsi="Wingdings" w:hint="default"/>
+      </w:rPr>
+    </w:lvl>
+    <w:lvl w:ilvl="2" w:tplc="04090005" w:tentative="1">
+      <w:start w:val="1"/>
+      <w:numFmt w:val="bullet"/>
+      <w:lvlText w:val=""/>
+      <w:lvlJc w:val="left"/>
+      <w:pPr>
+        <w:ind w:left="1680" w:hanging="420"/>
+      </w:pPr>
+      <w:rPr>
+        <w:rFonts w:ascii="Wingdings" w:hAnsi="Wingdings" w:hint="default"/>
+      </w:rPr>
+    </w:lvl>
+    <w:lvl w:ilvl="3" w:tplc="04090001" w:tentative="1">
+      <w:start w:val="1"/>
+      <w:numFmt w:val="bullet"/>
+      <w:lvlText w:val=""/>
+      <w:lvlJc w:val="left"/>
+      <w:pPr>
+        <w:ind w:left="2100" w:hanging="420"/>
+      </w:pPr>
+      <w:rPr>
+        <w:rFonts w:ascii="Wingdings" w:hAnsi="Wingdings" w:hint="default"/>
+      </w:rPr>
+    </w:lvl>
+    <w:lvl w:ilvl="4" w:tplc="04090003" w:tentative="1">
+      <w:start w:val="1"/>
+      <w:numFmt w:val="bullet"/>
+      <w:lvlText w:val=""/>
+      <w:lvlJc w:val="left"/>
+      <w:pPr>
+        <w:ind w:left="2520" w:hanging="420"/>
+      </w:pPr>
+      <w:rPr>
+        <w:rFonts w:ascii="Wingdings" w:hAnsi="Wingdings" w:hint="default"/>
+      </w:rPr>
+    </w:lvl>
+    <w:lvl w:ilvl="5" w:tplc="04090005" w:tentative="1">
+      <w:start w:val="1"/>
+      <w:numFmt w:val="bullet"/>
+      <w:lvlText w:val=""/>
+      <w:lvlJc w:val="left"/>
+      <w:pPr>
+        <w:ind w:left="2940" w:hanging="420"/>
+      </w:pPr>
+      <w:rPr>
+        <w:rFonts w:ascii="Wingdings" w:hAnsi="Wingdings" w:hint="default"/>
+      </w:rPr>
+    </w:lvl>
+    <w:lvl w:ilvl="6" w:tplc="04090001" w:tentative="1">
+      <w:start w:val="1"/>
+      <w:numFmt w:val="bullet"/>
+      <w:lvlText w:val=""/>
+      <w:lvlJc w:val="left"/>
+      <w:pPr>
+        <w:ind w:left="3360" w:hanging="420"/>
+      </w:pPr>
+      <w:rPr>
+        <w:rFonts w:ascii="Wingdings" w:hAnsi="Wingdings" w:hint="default"/>
+      </w:rPr>
+    </w:lvl>
+    <w:lvl w:ilvl="7" w:tplc="04090003" w:tentative="1">
+      <w:start w:val="1"/>
+      <w:numFmt w:val="bullet"/>
+      <w:lvlText w:val=""/>
+      <w:lvlJc w:val="left"/>
+      <w:pPr>
+        <w:ind w:left="3780" w:hanging="420"/>
+      </w:pPr>
+      <w:rPr>
+        <w:rFonts w:ascii="Wingdings" w:hAnsi="Wingdings" w:hint="default"/>
+      </w:rPr>
+    </w:lvl>
+    <w:lvl w:ilvl="8" w:tplc="04090005" w:tentative="1">
+      <w:start w:val="1"/>
+      <w:numFmt w:val="bullet"/>
+      <w:lvlText w:val=""/>
+      <w:lvlJc w:val="left"/>
+      <w:pPr>
+        <w:ind w:left="4200" w:hanging="420"/>
+      </w:pPr>
+      <w:rPr>
+        <w:rFonts w:ascii="Wingdings" w:hAnsi="Wingdings" w:hint="default"/>
+      </w:rPr>
+    </w:lvl>
+  </w:abstractNum>
+  <w:abstractNum w:abstractNumId="25" w15:restartNumberingAfterBreak="0">
     <w:nsid w:val="67200E7E"/>
     <w:multiLevelType w:val="hybridMultilevel"/>
     <w:tmpl w:val="35347150"/>
@@ -11391,7 +11855,7 @@
       </w:rPr>
     </w:lvl>
   </w:abstractNum>
-  <w:abstractNum w:abstractNumId="25" w15:restartNumberingAfterBreak="0">
+  <w:abstractNum w:abstractNumId="26" w15:restartNumberingAfterBreak="0">
     <w:nsid w:val="6CDC0981"/>
     <w:multiLevelType w:val="hybridMultilevel"/>
     <w:tmpl w:val="D7068CB0"/>
@@ -11480,7 +11944,7 @@
       </w:pPr>
     </w:lvl>
   </w:abstractNum>
-  <w:abstractNum w:abstractNumId="26" w15:restartNumberingAfterBreak="0">
+  <w:abstractNum w:abstractNumId="27" w15:restartNumberingAfterBreak="0">
     <w:nsid w:val="717D283B"/>
     <w:multiLevelType w:val="hybridMultilevel"/>
     <w:tmpl w:val="337EF9BA"/>
@@ -11593,7 +12057,7 @@
       </w:rPr>
     </w:lvl>
   </w:abstractNum>
-  <w:abstractNum w:abstractNumId="27" w15:restartNumberingAfterBreak="0">
+  <w:abstractNum w:abstractNumId="28" w15:restartNumberingAfterBreak="0">
     <w:nsid w:val="71AB0BB4"/>
     <w:multiLevelType w:val="hybridMultilevel"/>
     <w:tmpl w:val="5808A424"/>
@@ -11706,7 +12170,7 @@
       </w:rPr>
     </w:lvl>
   </w:abstractNum>
-  <w:abstractNum w:abstractNumId="28" w15:restartNumberingAfterBreak="0">
+  <w:abstractNum w:abstractNumId="29" w15:restartNumberingAfterBreak="0">
     <w:nsid w:val="7B5837B5"/>
     <w:multiLevelType w:val="hybridMultilevel"/>
     <w:tmpl w:val="A992E744"/>
@@ -11795,7 +12259,7 @@
       </w:pPr>
     </w:lvl>
   </w:abstractNum>
-  <w:abstractNum w:abstractNumId="29" w15:restartNumberingAfterBreak="0">
+  <w:abstractNum w:abstractNumId="30" w15:restartNumberingAfterBreak="0">
     <w:nsid w:val="7C5816CE"/>
     <w:multiLevelType w:val="hybridMultilevel"/>
     <w:tmpl w:val="4126BADE"/>
@@ -11884,7 +12348,7 @@
       </w:pPr>
     </w:lvl>
   </w:abstractNum>
-  <w:abstractNum w:abstractNumId="30" w15:restartNumberingAfterBreak="0">
+  <w:abstractNum w:abstractNumId="31" w15:restartNumberingAfterBreak="0">
     <w:nsid w:val="7DEB6AD9"/>
     <w:multiLevelType w:val="hybridMultilevel"/>
     <w:tmpl w:val="97FE5D84"/>
@@ -11997,7 +12461,7 @@
       </w:rPr>
     </w:lvl>
   </w:abstractNum>
-  <w:abstractNum w:abstractNumId="31" w15:restartNumberingAfterBreak="0">
+  <w:abstractNum w:abstractNumId="32" w15:restartNumberingAfterBreak="0">
     <w:nsid w:val="7E1130EA"/>
     <w:multiLevelType w:val="hybridMultilevel"/>
     <w:tmpl w:val="1AC44856"/>
@@ -12099,7 +12563,7 @@
     <w:abstractNumId w:val="8"/>
   </w:num>
   <w:num w:numId="5">
-    <w:abstractNumId w:val="28"/>
+    <w:abstractNumId w:val="29"/>
   </w:num>
   <w:num w:numId="6">
     <w:abstractNumId w:val="16"/>
@@ -12120,7 +12584,7 @@
     <w:abstractNumId w:val="9"/>
   </w:num>
   <w:num w:numId="12">
-    <w:abstractNumId w:val="27"/>
+    <w:abstractNumId w:val="28"/>
   </w:num>
   <w:num w:numId="13">
     <w:abstractNumId w:val="2"/>
@@ -12144,7 +12608,7 @@
     <w:abstractNumId w:val="14"/>
   </w:num>
   <w:num w:numId="20">
-    <w:abstractNumId w:val="29"/>
+    <w:abstractNumId w:val="30"/>
   </w:num>
   <w:num w:numId="21">
     <w:abstractNumId w:val="4"/>
@@ -12153,13 +12617,13 @@
     <w:abstractNumId w:val="10"/>
   </w:num>
   <w:num w:numId="23">
-    <w:abstractNumId w:val="31"/>
+    <w:abstractNumId w:val="32"/>
   </w:num>
   <w:num w:numId="24">
     <w:abstractNumId w:val="11"/>
   </w:num>
   <w:num w:numId="25">
-    <w:abstractNumId w:val="25"/>
+    <w:abstractNumId w:val="26"/>
   </w:num>
   <w:num w:numId="26">
     <w:abstractNumId w:val="19"/>
@@ -12171,16 +12635,19 @@
     <w:abstractNumId w:val="12"/>
   </w:num>
   <w:num w:numId="29">
-    <w:abstractNumId w:val="24"/>
+    <w:abstractNumId w:val="25"/>
   </w:num>
   <w:num w:numId="30">
-    <w:abstractNumId w:val="30"/>
+    <w:abstractNumId w:val="31"/>
   </w:num>
   <w:num w:numId="31">
-    <w:abstractNumId w:val="26"/>
+    <w:abstractNumId w:val="27"/>
   </w:num>
   <w:num w:numId="32">
     <w:abstractNumId w:val="6"/>
+  </w:num>
+  <w:num w:numId="33">
+    <w:abstractNumId w:val="24"/>
   </w:num>
 </w:numbering>
 </file>
@@ -13273,7 +13740,7 @@
 </file>
 
 <file path=customXml/itemProps2.xml><?xml version="1.0" encoding="utf-8"?>
-<ds:datastoreItem xmlns:ds="http://schemas.openxmlformats.org/officeDocument/2006/customXml" ds:itemID="{436163B3-8AE4-444E-A2FC-D63EADC09C5B}">
+<ds:datastoreItem xmlns:ds="http://schemas.openxmlformats.org/officeDocument/2006/customXml" ds:itemID="{C12AFCB8-1F7C-4B5E-91D6-B049C6B48D7B}">
   <ds:schemaRefs>
     <ds:schemaRef ds:uri="http://schemas.openxmlformats.org/officeDocument/2006/bibliography"/>
   </ds:schemaRefs>
